--- a/ReactJS/React父子组件之间的信息传递.docx
+++ b/ReactJS/React父子组件之间的信息传递.docx
@@ -275,7 +275,7 @@
           <w:szCs w:val="18"/>
           <w:lang w:val="en-CA"/>
         </w:rPr>
-        <w:t>子组件传递数据给父组件的过程需要通过调用父组件传递给组件的方法中的参数进行传递。</w:t>
+        <w:t>子组件传递数据给父组件的过程需要通过调用父组件传递给</w:t>
       </w:r>
       <w:r>
         <w:rPr>
@@ -284,7 +284,7 @@
           <w:szCs w:val="18"/>
           <w:lang w:val="en-CA"/>
         </w:rPr>
-        <w:t>就如下面例如，我们通过父组件</w:t>
+        <w:t>子</w:t>
       </w:r>
       <w:r>
         <w:rPr>
@@ -293,7 +293,70 @@
           <w:szCs w:val="18"/>
           <w:lang w:val="en-CA"/>
         </w:rPr>
-        <w:t>定义的函数，先从父组件传递方法给子组件，作为子组件的</w:t>
+        <w:t>组件的方法中的参数进行传递。</w:t>
+      </w:r>
+      <w:r>
+        <w:rPr>
+          <w:rFonts w:ascii="SimSun" w:eastAsia="SimSun" w:hAnsi="SimSun" w:hint="eastAsia"/>
+          <w:sz w:val="18"/>
+          <w:szCs w:val="18"/>
+          <w:lang w:val="en-CA"/>
+        </w:rPr>
+        <w:t>例如下面例子</w:t>
+      </w:r>
+      <w:r>
+        <w:rPr>
+          <w:rFonts w:ascii="SimSun" w:eastAsia="SimSun" w:hAnsi="SimSun" w:hint="eastAsia"/>
+          <w:sz w:val="18"/>
+          <w:szCs w:val="18"/>
+          <w:lang w:val="en-CA"/>
+        </w:rPr>
+        <w:t>，我们</w:t>
+      </w:r>
+      <w:r>
+        <w:rPr>
+          <w:rFonts w:ascii="SimSun" w:eastAsia="SimSun" w:hAnsi="SimSun" w:hint="eastAsia"/>
+          <w:sz w:val="18"/>
+          <w:szCs w:val="18"/>
+          <w:lang w:val="en-CA"/>
+        </w:rPr>
+        <w:t>先在</w:t>
+      </w:r>
+      <w:r>
+        <w:rPr>
+          <w:rFonts w:ascii="SimSun" w:eastAsia="SimSun" w:hAnsi="SimSun" w:hint="eastAsia"/>
+          <w:sz w:val="18"/>
+          <w:szCs w:val="18"/>
+          <w:lang w:val="en-CA"/>
+        </w:rPr>
+        <w:t>父组件</w:t>
+      </w:r>
+      <w:r>
+        <w:rPr>
+          <w:rFonts w:ascii="SimSun" w:eastAsia="SimSun" w:hAnsi="SimSun" w:hint="eastAsia"/>
+          <w:sz w:val="18"/>
+          <w:szCs w:val="18"/>
+          <w:lang w:val="en-CA"/>
+        </w:rPr>
+        <w:t>定义函数，</w:t>
+      </w:r>
+      <w:r>
+        <w:rPr>
+          <w:rFonts w:ascii="SimSun" w:eastAsia="SimSun" w:hAnsi="SimSun" w:hint="eastAsia"/>
+          <w:sz w:val="18"/>
+          <w:szCs w:val="18"/>
+          <w:lang w:val="en-CA"/>
+        </w:rPr>
+        <w:t>从</w:t>
+      </w:r>
+      <w:r>
+        <w:rPr>
+          <w:rFonts w:ascii="SimSun" w:eastAsia="SimSun" w:hAnsi="SimSun" w:hint="eastAsia"/>
+          <w:sz w:val="18"/>
+          <w:szCs w:val="18"/>
+          <w:lang w:val="en-CA"/>
+        </w:rPr>
+        <w:t>父组件传递方法给子组件，作为子组件的</w:t>
       </w:r>
       <w:r>
         <w:rPr>
@@ -641,7 +704,6 @@
         </w:rPr>
         <w:t xml:space="preserve">extends </w:t>
       </w:r>
-      <w:proofErr w:type="spellStart"/>
       <w:r>
         <w:rPr>
           <w:rFonts w:ascii="SimSun" w:eastAsia="SimSun" w:hAnsi="SimSun" w:cs="Menlo"/>
@@ -672,7 +734,6 @@
         </w:rPr>
         <w:t>Component</w:t>
       </w:r>
-      <w:proofErr w:type="spellEnd"/>
       <w:r>
         <w:rPr>
           <w:rFonts w:ascii="SimSun" w:eastAsia="SimSun" w:hAnsi="SimSun" w:cs="Menlo"/>
@@ -778,7 +839,6 @@
         </w:rPr>
         <w:t>Node2 Component =&gt; {</w:t>
       </w:r>
-      <w:proofErr w:type="spellStart"/>
       <w:r>
         <w:rPr>
           <w:rFonts w:ascii="SimSun" w:eastAsia="SimSun" w:hAnsi="SimSun" w:cs="Menlo"/>
@@ -819,18 +879,7 @@
           <w:szCs w:val="18"/>
           <w:lang w:val="en-CA"/>
         </w:rPr>
-        <w:t>.setMsg</w:t>
-      </w:r>
-      <w:proofErr w:type="spellEnd"/>
-      <w:r>
-        <w:rPr>
-          <w:rFonts w:ascii="SimSun" w:eastAsia="SimSun" w:hAnsi="SimSun" w:cs="Menlo"/>
-          <w:color w:val="A9B7C6"/>
-          <w:sz w:val="18"/>
-          <w:szCs w:val="18"/>
-          <w:lang w:val="en-CA"/>
-        </w:rPr>
-        <w:t>}</w:t>
+        <w:t>.setMsg}</w:t>
       </w:r>
       <w:r>
         <w:rPr>
@@ -930,7 +979,6 @@
         </w:rPr>
         <w:t xml:space="preserve">extends </w:t>
       </w:r>
-      <w:proofErr w:type="spellStart"/>
       <w:r>
         <w:rPr>
           <w:rFonts w:ascii="SimSun" w:eastAsia="SimSun" w:hAnsi="SimSun" w:cs="Menlo"/>
@@ -961,7 +1009,6 @@
         </w:rPr>
         <w:t>Component</w:t>
       </w:r>
-      <w:proofErr w:type="spellEnd"/>
       <w:r>
         <w:rPr>
           <w:rFonts w:ascii="SimSun" w:eastAsia="SimSun" w:hAnsi="SimSun" w:cs="Menlo"/>
@@ -1059,7 +1106,6 @@
         <w:br/>
         <w:t xml:space="preserve">            </w:t>
       </w:r>
-      <w:proofErr w:type="spellStart"/>
       <w:r>
         <w:rPr>
           <w:rFonts w:ascii="SimSun" w:eastAsia="SimSun" w:hAnsi="SimSun" w:cs="Menlo"/>
@@ -1090,9 +1136,29 @@
           <w:szCs w:val="18"/>
           <w:lang w:val="en-CA"/>
         </w:rPr>
-        <w:t>state</w:t>
-      </w:r>
-      <w:proofErr w:type="spellEnd"/>
+        <w:t xml:space="preserve">state </w:t>
+      </w:r>
+      <w:r>
+        <w:rPr>
+          <w:rFonts w:ascii="SimSun" w:eastAsia="SimSun" w:hAnsi="SimSun" w:cs="Menlo"/>
+          <w:color w:val="A9B7C6"/>
+          <w:sz w:val="18"/>
+          <w:szCs w:val="18"/>
+          <w:lang w:val="en-CA"/>
+        </w:rPr>
+        <w:t>= {</w:t>
+      </w:r>
+      <w:r>
+        <w:rPr>
+          <w:rFonts w:ascii="SimSun" w:eastAsia="SimSun" w:hAnsi="SimSun" w:cs="Menlo"/>
+          <w:color w:val="A9B7C6"/>
+          <w:sz w:val="18"/>
+          <w:szCs w:val="18"/>
+          <w:lang w:val="en-CA"/>
+        </w:rPr>
+        <w:br/>
+        <w:t xml:space="preserve">                </w:t>
+      </w:r>
       <w:r>
         <w:rPr>
           <w:rFonts w:ascii="SimSun" w:eastAsia="SimSun" w:hAnsi="SimSun" w:cs="Menlo"/>
@@ -1101,50 +1167,7 @@
           <w:szCs w:val="18"/>
           <w:lang w:val="en-CA"/>
         </w:rPr>
-        <w:t xml:space="preserve"> </w:t>
-      </w:r>
-      <w:r>
-        <w:rPr>
-          <w:rFonts w:ascii="SimSun" w:eastAsia="SimSun" w:hAnsi="SimSun" w:cs="Menlo"/>
-          <w:color w:val="A9B7C6"/>
-          <w:sz w:val="18"/>
-          <w:szCs w:val="18"/>
-          <w:lang w:val="en-CA"/>
-        </w:rPr>
-        <w:t>= {</w:t>
-      </w:r>
-      <w:r>
-        <w:rPr>
-          <w:rFonts w:ascii="SimSun" w:eastAsia="SimSun" w:hAnsi="SimSun" w:cs="Menlo"/>
-          <w:color w:val="A9B7C6"/>
-          <w:sz w:val="18"/>
-          <w:szCs w:val="18"/>
-          <w:lang w:val="en-CA"/>
-        </w:rPr>
-        <w:br/>
-        <w:t xml:space="preserve">                </w:t>
-      </w:r>
-      <w:proofErr w:type="spellStart"/>
-      <w:r>
-        <w:rPr>
-          <w:rFonts w:ascii="SimSun" w:eastAsia="SimSun" w:hAnsi="SimSun" w:cs="Menlo"/>
-          <w:color w:val="9876AA"/>
-          <w:sz w:val="18"/>
-          <w:szCs w:val="18"/>
-          <w:lang w:val="en-CA"/>
-        </w:rPr>
-        <w:t>msg</w:t>
-      </w:r>
-      <w:proofErr w:type="spellEnd"/>
-      <w:r>
-        <w:rPr>
-          <w:rFonts w:ascii="SimSun" w:eastAsia="SimSun" w:hAnsi="SimSun" w:cs="Menlo"/>
-          <w:color w:val="9876AA"/>
-          <w:sz w:val="18"/>
-          <w:szCs w:val="18"/>
-          <w:lang w:val="en-CA"/>
-        </w:rPr>
-        <w:t xml:space="preserve"> </w:t>
+        <w:t xml:space="preserve">msg </w:t>
       </w:r>
       <w:r>
         <w:rPr>
@@ -1240,7 +1263,6 @@
         <w:br/>
         <w:t xml:space="preserve">            </w:t>
       </w:r>
-      <w:proofErr w:type="spellStart"/>
       <w:r>
         <w:rPr>
           <w:rFonts w:ascii="SimSun" w:eastAsia="SimSun" w:hAnsi="SimSun" w:cs="Menlo"/>
@@ -1273,7 +1295,6 @@
         </w:rPr>
         <w:t>setState</w:t>
       </w:r>
-      <w:proofErr w:type="spellEnd"/>
       <w:r>
         <w:rPr>
           <w:rFonts w:ascii="SimSun" w:eastAsia="SimSun" w:hAnsi="SimSun" w:cs="Menlo"/>
@@ -1303,29 +1324,7 @@
           <w:szCs w:val="18"/>
           <w:lang w:val="en-CA"/>
         </w:rPr>
-        <w:t>'</w:t>
-      </w:r>
-      <w:proofErr w:type="spellStart"/>
-      <w:r>
-        <w:rPr>
-          <w:rFonts w:ascii="SimSun" w:eastAsia="SimSun" w:hAnsi="SimSun" w:cs="Menlo"/>
-          <w:color w:val="6A8759"/>
-          <w:sz w:val="18"/>
-          <w:szCs w:val="18"/>
-          <w:lang w:val="en-CA"/>
-        </w:rPr>
-        <w:t>msg</w:t>
-      </w:r>
-      <w:proofErr w:type="spellEnd"/>
-      <w:r>
-        <w:rPr>
-          <w:rFonts w:ascii="SimSun" w:eastAsia="SimSun" w:hAnsi="SimSun" w:cs="Menlo"/>
-          <w:color w:val="6A8759"/>
-          <w:sz w:val="18"/>
-          <w:szCs w:val="18"/>
-          <w:lang w:val="en-CA"/>
-        </w:rPr>
-        <w:t xml:space="preserve">' </w:t>
+        <w:t xml:space="preserve">'msg' </w:t>
       </w:r>
       <w:r>
         <w:rPr>
@@ -1505,7 +1504,6 @@
         <w:br/>
         <w:t xml:space="preserve">                    &lt;div </w:t>
       </w:r>
-      <w:proofErr w:type="spellStart"/>
       <w:r>
         <w:rPr>
           <w:rFonts w:ascii="SimSun" w:eastAsia="SimSun" w:hAnsi="SimSun" w:cs="Menlo"/>
@@ -1514,18 +1512,7 @@
           <w:szCs w:val="18"/>
           <w:lang w:val="en-CA"/>
         </w:rPr>
-        <w:t>onClick</w:t>
-      </w:r>
-      <w:proofErr w:type="spellEnd"/>
-      <w:r>
-        <w:rPr>
-          <w:rFonts w:ascii="SimSun" w:eastAsia="SimSun" w:hAnsi="SimSun" w:cs="Menlo"/>
-          <w:color w:val="BABABA"/>
-          <w:sz w:val="18"/>
-          <w:szCs w:val="18"/>
-          <w:lang w:val="en-CA"/>
-        </w:rPr>
-        <w:t>=</w:t>
+        <w:t>onClick=</w:t>
       </w:r>
       <w:r>
         <w:rPr>
@@ -1537,7 +1524,6 @@
         </w:rPr>
         <w:t>{</w:t>
       </w:r>
-      <w:proofErr w:type="spellStart"/>
       <w:r>
         <w:rPr>
           <w:rFonts w:ascii="SimSun" w:eastAsia="SimSun" w:hAnsi="SimSun" w:cs="Menlo"/>
@@ -1590,7 +1576,6 @@
         </w:rPr>
         <w:t>bind</w:t>
       </w:r>
-      <w:proofErr w:type="spellEnd"/>
       <w:r>
         <w:rPr>
           <w:rFonts w:ascii="SimSun" w:eastAsia="SimSun" w:hAnsi="SimSun" w:cs="Menlo"/>
@@ -1726,7 +1711,6 @@
         <w:br/>
         <w:t xml:space="preserve">                    &lt;Node2 </w:t>
       </w:r>
-      <w:proofErr w:type="spellStart"/>
       <w:r>
         <w:rPr>
           <w:rFonts w:ascii="SimSun" w:eastAsia="SimSun" w:hAnsi="SimSun" w:cs="Menlo"/>
@@ -1735,18 +1719,7 @@
           <w:szCs w:val="18"/>
           <w:lang w:val="en-CA"/>
         </w:rPr>
-        <w:t>setMsg</w:t>
-      </w:r>
-      <w:proofErr w:type="spellEnd"/>
-      <w:r>
-        <w:rPr>
-          <w:rFonts w:ascii="SimSun" w:eastAsia="SimSun" w:hAnsi="SimSun" w:cs="Menlo"/>
-          <w:color w:val="BABABA"/>
-          <w:sz w:val="18"/>
-          <w:szCs w:val="18"/>
-          <w:lang w:val="en-CA"/>
-        </w:rPr>
-        <w:t>=</w:t>
+        <w:t>setMsg=</w:t>
       </w:r>
       <w:r>
         <w:rPr>
@@ -1895,7 +1868,6 @@
         <w:br/>
         <w:t xml:space="preserve">    </w:t>
       </w:r>
-      <w:proofErr w:type="spellStart"/>
       <w:r>
         <w:rPr>
           <w:rFonts w:ascii="SimSun" w:eastAsia="SimSun" w:hAnsi="SimSun" w:cs="Menlo"/>
@@ -1926,7 +1898,6 @@
         </w:rPr>
         <w:t>render</w:t>
       </w:r>
-      <w:proofErr w:type="spellEnd"/>
       <w:r>
         <w:rPr>
           <w:rFonts w:ascii="SimSun" w:eastAsia="SimSun" w:hAnsi="SimSun" w:cs="Menlo"/>
@@ -2110,7 +2081,6 @@
         </w:rPr>
         <w:t>的信息的它的</w:t>
       </w:r>
-      <w:proofErr w:type="spellStart"/>
       <w:r>
         <w:rPr>
           <w:sz w:val="18"/>
@@ -2119,7 +2089,6 @@
         </w:rPr>
         <w:t>props.setMsg</w:t>
       </w:r>
-      <w:proofErr w:type="spellEnd"/>
       <w:r>
         <w:rPr>
           <w:rFonts w:hint="eastAsia"/>
@@ -2377,7 +2346,6 @@
         </w:rPr>
         <w:t>的</w:t>
       </w:r>
-      <w:proofErr w:type="spellStart"/>
       <w:r>
         <w:rPr>
           <w:sz w:val="18"/>
@@ -2386,7 +2354,6 @@
         </w:rPr>
         <w:t>msg</w:t>
       </w:r>
-      <w:proofErr w:type="spellEnd"/>
       <w:r>
         <w:rPr>
           <w:rFonts w:hint="eastAsia"/>
@@ -2413,23 +2380,13 @@
         </w:rPr>
         <w:t>的</w:t>
       </w:r>
-      <w:proofErr w:type="spellStart"/>
-      <w:r>
-        <w:rPr>
-          <w:sz w:val="18"/>
-          <w:szCs w:val="18"/>
-          <w:lang w:val="en-CA"/>
-        </w:rPr>
-        <w:t>setMsg</w:t>
-      </w:r>
-      <w:proofErr w:type="spellEnd"/>
-      <w:r>
-        <w:rPr>
-          <w:sz w:val="18"/>
-          <w:szCs w:val="18"/>
-          <w:lang w:val="en-CA"/>
-        </w:rPr>
-        <w:t xml:space="preserve"> property</w:t>
+      <w:r>
+        <w:rPr>
+          <w:sz w:val="18"/>
+          <w:szCs w:val="18"/>
+          <w:lang w:val="en-CA"/>
+        </w:rPr>
+        <w:t>setMsg property</w:t>
       </w:r>
       <w:r>
         <w:rPr>
@@ -2457,7 +2414,6 @@
         </w:rPr>
         <w:t>的</w:t>
       </w:r>
-      <w:proofErr w:type="spellStart"/>
       <w:r>
         <w:rPr>
           <w:sz w:val="18"/>
@@ -2466,7 +2422,6 @@
         </w:rPr>
         <w:t>msg</w:t>
       </w:r>
-      <w:proofErr w:type="spellEnd"/>
       <w:r>
         <w:rPr>
           <w:rFonts w:hint="eastAsia"/>
@@ -2609,7 +2564,6 @@
         </w:rPr>
         <w:t xml:space="preserve">extends </w:t>
       </w:r>
-      <w:proofErr w:type="spellStart"/>
       <w:r>
         <w:rPr>
           <w:rFonts w:ascii="Menlo" w:hAnsi="Menlo" w:cs="Menlo"/>
@@ -2637,7 +2591,6 @@
         </w:rPr>
         <w:t>Component</w:t>
       </w:r>
-      <w:proofErr w:type="spellEnd"/>
       <w:r>
         <w:rPr>
           <w:rFonts w:ascii="Menlo" w:hAnsi="Menlo" w:cs="Menlo"/>
@@ -2717,7 +2670,6 @@
         <w:br/>
         <w:t xml:space="preserve">            </w:t>
       </w:r>
-      <w:proofErr w:type="spellStart"/>
       <w:r>
         <w:rPr>
           <w:rFonts w:ascii="Menlo" w:hAnsi="Menlo" w:cs="Menlo"/>
@@ -2747,7 +2699,6 @@
         </w:rPr>
         <w:t>state</w:t>
       </w:r>
-      <w:proofErr w:type="spellEnd"/>
       <w:r>
         <w:rPr>
           <w:rFonts w:ascii="Menlo" w:hAnsi="Menlo" w:cs="Menlo"/>
@@ -2774,9 +2725,17 @@
           <w:sz w:val="18"/>
           <w:szCs w:val="18"/>
         </w:rPr>
-        <w:t>'</w:t>
-      </w:r>
-      <w:proofErr w:type="spellStart"/>
+        <w:t xml:space="preserve">'msg' </w:t>
+      </w:r>
+      <w:r>
+        <w:rPr>
+          <w:rFonts w:ascii="Menlo" w:hAnsi="Menlo" w:cs="Menlo"/>
+          <w:color w:val="A9B7C6"/>
+          <w:sz w:val="18"/>
+          <w:szCs w:val="18"/>
+        </w:rPr>
+        <w:t xml:space="preserve">: </w:t>
+      </w:r>
       <w:r>
         <w:rPr>
           <w:rFonts w:ascii="Menlo" w:hAnsi="Menlo" w:cs="Menlo"/>
@@ -2784,9 +2743,8 @@
           <w:sz w:val="18"/>
           <w:szCs w:val="18"/>
         </w:rPr>
-        <w:t>msg</w:t>
-      </w:r>
-      <w:proofErr w:type="spellEnd"/>
+        <w:t>''</w:t>
+      </w:r>
       <w:r>
         <w:rPr>
           <w:rFonts w:ascii="Menlo" w:hAnsi="Menlo" w:cs="Menlo"/>
@@ -2794,33 +2752,6 @@
           <w:sz w:val="18"/>
           <w:szCs w:val="18"/>
         </w:rPr>
-        <w:t xml:space="preserve">' </w:t>
-      </w:r>
-      <w:r>
-        <w:rPr>
-          <w:rFonts w:ascii="Menlo" w:hAnsi="Menlo" w:cs="Menlo"/>
-          <w:color w:val="A9B7C6"/>
-          <w:sz w:val="18"/>
-          <w:szCs w:val="18"/>
-        </w:rPr>
-        <w:t xml:space="preserve">: </w:t>
-      </w:r>
-      <w:r>
-        <w:rPr>
-          <w:rFonts w:ascii="Menlo" w:hAnsi="Menlo" w:cs="Menlo"/>
-          <w:color w:val="6A8759"/>
-          <w:sz w:val="18"/>
-          <w:szCs w:val="18"/>
-        </w:rPr>
-        <w:t>''</w:t>
-      </w:r>
-      <w:r>
-        <w:rPr>
-          <w:rFonts w:ascii="Menlo" w:hAnsi="Menlo" w:cs="Menlo"/>
-          <w:color w:val="6A8759"/>
-          <w:sz w:val="18"/>
-          <w:szCs w:val="18"/>
-        </w:rPr>
         <w:br/>
         <w:t xml:space="preserve">            </w:t>
       </w:r>
@@ -2853,7 +2784,6 @@
         <w:br/>
         <w:t xml:space="preserve">        </w:t>
       </w:r>
-      <w:proofErr w:type="spellStart"/>
       <w:r>
         <w:rPr>
           <w:rFonts w:ascii="Menlo" w:hAnsi="Menlo" w:cs="Menlo"/>
@@ -2863,7 +2793,6 @@
         </w:rPr>
         <w:t>componentWillMount</w:t>
       </w:r>
-      <w:proofErr w:type="spellEnd"/>
       <w:r>
         <w:rPr>
           <w:rFonts w:ascii="Menlo" w:hAnsi="Menlo" w:cs="Menlo"/>
@@ -2883,7 +2812,6 @@
         <w:br/>
         <w:t xml:space="preserve">            </w:t>
       </w:r>
-      <w:proofErr w:type="spellStart"/>
       <w:r>
         <w:rPr>
           <w:rFonts w:ascii="Menlo" w:hAnsi="Menlo" w:cs="Menlo"/>
@@ -2913,7 +2841,6 @@
         </w:rPr>
         <w:t>setState</w:t>
       </w:r>
-      <w:proofErr w:type="spellEnd"/>
       <w:r>
         <w:rPr>
           <w:rFonts w:ascii="Menlo" w:hAnsi="Menlo" w:cs="Menlo"/>
@@ -2940,27 +2867,7 @@
           <w:sz w:val="18"/>
           <w:szCs w:val="18"/>
         </w:rPr>
-        <w:t>'</w:t>
-      </w:r>
-      <w:proofErr w:type="spellStart"/>
-      <w:r>
-        <w:rPr>
-          <w:rFonts w:ascii="Menlo" w:hAnsi="Menlo" w:cs="Menlo"/>
-          <w:color w:val="6A8759"/>
-          <w:sz w:val="18"/>
-          <w:szCs w:val="18"/>
-        </w:rPr>
-        <w:t>msg</w:t>
-      </w:r>
-      <w:proofErr w:type="spellEnd"/>
-      <w:r>
-        <w:rPr>
-          <w:rFonts w:ascii="Menlo" w:hAnsi="Menlo" w:cs="Menlo"/>
-          <w:color w:val="6A8759"/>
-          <w:sz w:val="18"/>
-          <w:szCs w:val="18"/>
-        </w:rPr>
-        <w:t xml:space="preserve">' </w:t>
+        <w:t xml:space="preserve">'msg' </w:t>
       </w:r>
       <w:r>
         <w:rPr>
@@ -2971,7 +2878,6 @@
         </w:rPr>
         <w:t xml:space="preserve">: </w:t>
       </w:r>
-      <w:proofErr w:type="spellStart"/>
       <w:r>
         <w:rPr>
           <w:rFonts w:ascii="Menlo" w:hAnsi="Menlo" w:cs="Menlo"/>
@@ -3010,7 +2916,6 @@
         </w:rPr>
         <w:t>.setMsg</w:t>
       </w:r>
-      <w:proofErr w:type="spellEnd"/>
       <w:r>
         <w:rPr>
           <w:rFonts w:ascii="Menlo" w:hAnsi="Menlo" w:cs="Menlo"/>
@@ -3262,7 +3167,6 @@
         </w:rPr>
         <w:t xml:space="preserve">extends </w:t>
       </w:r>
-      <w:proofErr w:type="spellStart"/>
       <w:r>
         <w:rPr>
           <w:rFonts w:ascii="Menlo" w:hAnsi="Menlo" w:cs="Menlo"/>
@@ -3290,7 +3194,6 @@
         </w:rPr>
         <w:t>Component</w:t>
       </w:r>
-      <w:proofErr w:type="spellEnd"/>
       <w:r>
         <w:rPr>
           <w:rFonts w:ascii="Menlo" w:hAnsi="Menlo" w:cs="Menlo"/>
@@ -3379,7 +3282,6 @@
         <w:br/>
         <w:t xml:space="preserve">            </w:t>
       </w:r>
-      <w:proofErr w:type="spellStart"/>
       <w:r>
         <w:rPr>
           <w:rFonts w:ascii="Menlo" w:hAnsi="Menlo" w:cs="Menlo"/>
@@ -3407,9 +3309,27 @@
           <w:sz w:val="18"/>
           <w:szCs w:val="18"/>
         </w:rPr>
-        <w:t>state</w:t>
-      </w:r>
-      <w:proofErr w:type="spellEnd"/>
+        <w:t xml:space="preserve">state </w:t>
+      </w:r>
+      <w:r>
+        <w:rPr>
+          <w:rFonts w:ascii="Menlo" w:hAnsi="Menlo" w:cs="Menlo"/>
+          <w:color w:val="A9B7C6"/>
+          <w:sz w:val="18"/>
+          <w:szCs w:val="18"/>
+        </w:rPr>
+        <w:t>= {</w:t>
+      </w:r>
+      <w:r>
+        <w:rPr>
+          <w:rFonts w:ascii="Menlo" w:hAnsi="Menlo" w:cs="Menlo"/>
+          <w:color w:val="A9B7C6"/>
+          <w:sz w:val="18"/>
+          <w:szCs w:val="18"/>
+        </w:rPr>
+        <w:br/>
+        <w:t xml:space="preserve">                </w:t>
+      </w:r>
       <w:r>
         <w:rPr>
           <w:rFonts w:ascii="Menlo" w:hAnsi="Menlo" w:cs="Menlo"/>
@@ -3417,46 +3337,7 @@
           <w:sz w:val="18"/>
           <w:szCs w:val="18"/>
         </w:rPr>
-        <w:t xml:space="preserve"> </w:t>
-      </w:r>
-      <w:r>
-        <w:rPr>
-          <w:rFonts w:ascii="Menlo" w:hAnsi="Menlo" w:cs="Menlo"/>
-          <w:color w:val="A9B7C6"/>
-          <w:sz w:val="18"/>
-          <w:szCs w:val="18"/>
-        </w:rPr>
-        <w:t>= {</w:t>
-      </w:r>
-      <w:r>
-        <w:rPr>
-          <w:rFonts w:ascii="Menlo" w:hAnsi="Menlo" w:cs="Menlo"/>
-          <w:color w:val="A9B7C6"/>
-          <w:sz w:val="18"/>
-          <w:szCs w:val="18"/>
-        </w:rPr>
-        <w:br/>
-        <w:t xml:space="preserve">                </w:t>
-      </w:r>
-      <w:proofErr w:type="spellStart"/>
-      <w:r>
-        <w:rPr>
-          <w:rFonts w:ascii="Menlo" w:hAnsi="Menlo" w:cs="Menlo"/>
-          <w:color w:val="9876AA"/>
-          <w:sz w:val="18"/>
-          <w:szCs w:val="18"/>
-        </w:rPr>
-        <w:t>msg</w:t>
-      </w:r>
-      <w:proofErr w:type="spellEnd"/>
-      <w:r>
-        <w:rPr>
-          <w:rFonts w:ascii="Menlo" w:hAnsi="Menlo" w:cs="Menlo"/>
-          <w:color w:val="9876AA"/>
-          <w:sz w:val="18"/>
-          <w:szCs w:val="18"/>
-        </w:rPr>
-        <w:t xml:space="preserve"> </w:t>
+        <w:t xml:space="preserve">msg </w:t>
       </w:r>
       <w:r>
         <w:rPr>
@@ -3543,7 +3424,6 @@
         <w:br/>
         <w:t xml:space="preserve">            </w:t>
       </w:r>
-      <w:proofErr w:type="spellStart"/>
       <w:r>
         <w:rPr>
           <w:rFonts w:ascii="Menlo" w:hAnsi="Menlo" w:cs="Menlo"/>
@@ -3573,7 +3453,6 @@
         </w:rPr>
         <w:t>setState</w:t>
       </w:r>
-      <w:proofErr w:type="spellEnd"/>
       <w:r>
         <w:rPr>
           <w:rFonts w:ascii="Menlo" w:hAnsi="Menlo" w:cs="Menlo"/>
@@ -3600,27 +3479,7 @@
           <w:sz w:val="18"/>
           <w:szCs w:val="18"/>
         </w:rPr>
-        <w:t>'</w:t>
-      </w:r>
-      <w:proofErr w:type="spellStart"/>
-      <w:r>
-        <w:rPr>
-          <w:rFonts w:ascii="Menlo" w:hAnsi="Menlo" w:cs="Menlo"/>
-          <w:color w:val="6A8759"/>
-          <w:sz w:val="18"/>
-          <w:szCs w:val="18"/>
-        </w:rPr>
-        <w:t>msg</w:t>
-      </w:r>
-      <w:proofErr w:type="spellEnd"/>
-      <w:r>
-        <w:rPr>
-          <w:rFonts w:ascii="Menlo" w:hAnsi="Menlo" w:cs="Menlo"/>
-          <w:color w:val="6A8759"/>
-          <w:sz w:val="18"/>
-          <w:szCs w:val="18"/>
-        </w:rPr>
-        <w:t xml:space="preserve">' </w:t>
+        <w:t xml:space="preserve">'msg' </w:t>
       </w:r>
       <w:r>
         <w:rPr>
@@ -3774,7 +3633,6 @@
         <w:br/>
         <w:t xml:space="preserve">                    &lt;div </w:t>
       </w:r>
-      <w:proofErr w:type="spellStart"/>
       <w:r>
         <w:rPr>
           <w:rFonts w:ascii="Menlo" w:hAnsi="Menlo" w:cs="Menlo"/>
@@ -3782,17 +3640,7 @@
           <w:sz w:val="18"/>
           <w:szCs w:val="18"/>
         </w:rPr>
-        <w:t>onClick</w:t>
-      </w:r>
-      <w:proofErr w:type="spellEnd"/>
-      <w:r>
-        <w:rPr>
-          <w:rFonts w:ascii="Menlo" w:hAnsi="Menlo" w:cs="Menlo"/>
-          <w:color w:val="BABABA"/>
-          <w:sz w:val="18"/>
-          <w:szCs w:val="18"/>
-        </w:rPr>
-        <w:t>=</w:t>
+        <w:t>onClick=</w:t>
       </w:r>
       <w:r>
         <w:rPr>
@@ -3803,7 +3651,6 @@
         </w:rPr>
         <w:t>{</w:t>
       </w:r>
-      <w:proofErr w:type="spellStart"/>
       <w:r>
         <w:rPr>
           <w:rFonts w:ascii="Menlo" w:hAnsi="Menlo" w:cs="Menlo"/>
@@ -3851,7 +3698,6 @@
         </w:rPr>
         <w:t>bind</w:t>
       </w:r>
-      <w:proofErr w:type="spellEnd"/>
       <w:r>
         <w:rPr>
           <w:rFonts w:ascii="Menlo" w:hAnsi="Menlo" w:cs="Menlo"/>
@@ -3974,7 +3820,6 @@
         <w:br/>
         <w:t xml:space="preserve">                    &lt;Node2 </w:t>
       </w:r>
-      <w:proofErr w:type="spellStart"/>
       <w:r>
         <w:rPr>
           <w:rFonts w:ascii="Menlo" w:hAnsi="Menlo" w:cs="Menlo"/>
@@ -3982,17 +3827,7 @@
           <w:sz w:val="18"/>
           <w:szCs w:val="18"/>
         </w:rPr>
-        <w:t>setMsg</w:t>
-      </w:r>
-      <w:proofErr w:type="spellEnd"/>
-      <w:r>
-        <w:rPr>
-          <w:rFonts w:ascii="Menlo" w:hAnsi="Menlo" w:cs="Menlo"/>
-          <w:color w:val="BABABA"/>
-          <w:sz w:val="18"/>
-          <w:szCs w:val="18"/>
-        </w:rPr>
-        <w:t>=</w:t>
+        <w:t>setMsg=</w:t>
       </w:r>
       <w:r>
         <w:rPr>
@@ -4127,7 +3962,6 @@
         <w:br/>
         <w:t xml:space="preserve">    </w:t>
       </w:r>
-      <w:proofErr w:type="spellStart"/>
       <w:r>
         <w:rPr>
           <w:rFonts w:ascii="Menlo" w:hAnsi="Menlo" w:cs="Menlo"/>
@@ -4155,7 +3989,6 @@
         </w:rPr>
         <w:t>render</w:t>
       </w:r>
-      <w:proofErr w:type="spellEnd"/>
       <w:r>
         <w:rPr>
           <w:rFonts w:ascii="Menlo" w:hAnsi="Menlo" w:cs="Menlo"/>
@@ -4304,7 +4137,44 @@
           <w:szCs w:val="18"/>
           <w:lang w:val="en-CA"/>
         </w:rPr>
-        <w:t>组件上显示的是他的一个</w:t>
+        <w:t>组件上显示的是</w:t>
+      </w:r>
+      <w:r>
+        <w:rPr>
+          <w:rFonts w:hint="eastAsia"/>
+          <w:sz w:val="18"/>
+          <w:szCs w:val="18"/>
+          <w:lang w:val="en-CA"/>
+        </w:rPr>
+        <w:t>Node</w:t>
+      </w:r>
+      <w:r>
+        <w:rPr>
+          <w:sz w:val="18"/>
+          <w:szCs w:val="18"/>
+          <w:lang w:val="en-CA"/>
+        </w:rPr>
+        <w:t>1</w:t>
+      </w:r>
+      <w:r>
+        <w:rPr>
+          <w:rFonts w:hint="eastAsia"/>
+          <w:sz w:val="18"/>
+          <w:szCs w:val="18"/>
+          <w:lang w:val="en-CA"/>
+        </w:rPr>
+        <w:t>组件他自己的</w:t>
+      </w:r>
+      <w:bookmarkStart w:id="0" w:name="_GoBack"/>
+      <w:bookmarkEnd w:id="0"/>
+      <w:r>
+        <w:rPr>
+          <w:rFonts w:hint="eastAsia"/>
+          <w:sz w:val="18"/>
+          <w:szCs w:val="18"/>
+          <w:lang w:val="en-CA"/>
+        </w:rPr>
+        <w:t>一个</w:t>
       </w:r>
       <w:r>
         <w:rPr>
@@ -4323,7 +4193,6 @@
         </w:rPr>
         <w:t>而初始化是通过</w:t>
       </w:r>
-      <w:proofErr w:type="spellStart"/>
       <w:r>
         <w:rPr>
           <w:sz w:val="18"/>
@@ -4332,7 +4201,6 @@
         </w:rPr>
         <w:t>componentWillMount</w:t>
       </w:r>
-      <w:proofErr w:type="spellEnd"/>
       <w:r>
         <w:rPr>
           <w:rFonts w:hint="eastAsia"/>
@@ -4453,8 +4321,6 @@
           <w:lang w:val="en-CA"/>
         </w:rPr>
       </w:pPr>
-      <w:bookmarkStart w:id="0" w:name="_GoBack"/>
-      <w:bookmarkEnd w:id="0"/>
     </w:p>
     <w:p>
       <w:pPr>
